--- a/Test_BP/Fol_2k_files_500(2)/fr-FR/file 500_2 - Copy (359).docx
+++ b/Test_BP/Fol_2k_files_500(2)/fr-FR/file 500_2 - Copy (359).docx
@@ -1,7 +1,7 @@
 
 <file path=word/document.xml><?xml version="1.0" encoding="utf-8"?>
 <w:document xmlns:wpc="http://schemas.microsoft.com/office/word/2010/wordprocessingCanvas" xmlns:cx="http://schemas.microsoft.com/office/drawing/2014/chartex" xmlns:cx1="http://schemas.microsoft.com/office/drawing/2015/9/8/chartex" xmlns:cx2="http://schemas.microsoft.com/office/drawing/2015/10/21/chartex" xmlns:cx3="http://schemas.microsoft.com/office/drawing/2016/5/9/chartex" xmlns:cx4="http://schemas.microsoft.com/office/drawing/2016/5/10/chartex" xmlns:cx5="http://schemas.microsoft.com/office/drawing/2016/5/11/chartex" xmlns:mc="http://schemas.openxmlformats.org/markup-compatibility/2006" xmlns:o="urn:schemas-microsoft-com:office:office" xmlns:r="http://schemas.openxmlformats.org/officeDocument/2006/relationships" xmlns:m="http://schemas.openxmlformats.org/officeDocument/2006/math" xmlns:v="urn:schemas-microsoft-com:vml" xmlns:wp14="http://schemas.microsoft.com/office/word/2010/wordprocessingDrawing" xmlns:wp="http://schemas.openxmlformats.org/drawingml/2006/wordprocessingDrawing" xmlns:w10="urn:schemas-microsoft-com:office:word" xmlns:w="http://schemas.openxmlformats.org/wordprocessingml/2006/main" xmlns:w14="http://schemas.microsoft.com/office/word/2010/wordml" xmlns:w15="http://schemas.microsoft.com/office/word/2012/wordml" xmlns:wne="http://schemas.microsoft.com/office/word/2006/wordml" xmlns:wpg="http://schemas.microsoft.com/office/word/2010/wordprocessingGroup" xmlns:wpi="http://schemas.microsoft.com/office/word/2010/wordprocessingInk" xmlns:wps="http://schemas.microsoft.com/office/word/2010/wordprocessingShape" mc:Ignorable="w14 w15 wp14">
-  <!-- Generated by Aspose.Words for Java 20.12.0 -->
+  <!-- Generated by Aspose.Words for Java 21.10.0 -->
   <w:body>
     <w:p>
       <w:pPr>
@@ -35,44 +35,44 @@
           <w:highlight w:val="none"/>
           <w:u w:val="none" w:color="auto"/>
           <w:effect w:val="none"/>
-          <w:bdr w:val="nil"/>
-          <w:shd w:val="clear" w:color="auto" w:fill="auto"/>
-          <w:vertAlign w:val="baseline"/>
-          <w:rtl w:val="0"/>
-          <w:cs w:val="0"/>
-          <w:lang w:val="fr-FR" w:eastAsia="zh-TW" w:bidi="ar-SA"/>
-        </w:rPr>
-        <w:t>t èëxcèëpt tóö sóö tèëmpèër müütüüääl täästèës móöthèër.</w:t>
-      </w:r>
-      <w:r>
-        <w:rPr>
-          <w:rStyle w:val="DefaultParagraphFont"/>
-          <w:rFonts w:ascii="Calibri" w:eastAsia="Calibri" w:hAnsi="Calibri" w:cs="Calibri"/>
-          <w:b w:val="0"/>
-          <w:bCs w:val="0"/>
-          <w:i w:val="0"/>
-          <w:iCs w:val="0"/>
-          <w:caps w:val="0"/>
-          <w:smallCaps w:val="0"/>
-          <w:strike w:val="0"/>
-          <w:dstrike w:val="0"/>
-          <w:outline w:val="0"/>
-          <w:shadow w:val="0"/>
-          <w:emboss w:val="0"/>
-          <w:imprint w:val="0"/>
-          <w:noProof w:val="0"/>
-          <w:vanish w:val="0"/>
-          <w:color w:val="auto"/>
-          <w:spacing w:val="0"/>
-          <w:w w:val="100"/>
-          <w:kern w:val="0"/>
-          <w:position w:val="0"/>
-          <w:sz w:val="22"/>
-          <w:szCs w:val="22"/>
-          <w:highlight w:val="none"/>
-          <w:u w:val="none" w:color="auto"/>
-          <w:effect w:val="none"/>
-          <w:bdr w:val="nil"/>
+          <w:bdr w:val="none" w:sz="0" w:space="0" w:color="auto"/>
+          <w:shd w:val="clear" w:color="auto" w:fill="auto"/>
+          <w:vertAlign w:val="baseline"/>
+          <w:rtl w:val="0"/>
+          <w:cs w:val="0"/>
+          <w:lang w:val="fr-FR" w:eastAsia="zh-TW" w:bidi="ar-SA"/>
+        </w:rPr>
+        <w:t>t êèxcêèpt tõõ sõõ têèmpêèr müútüúææl tææstêès mõõthêèr.</w:t>
+      </w:r>
+      <w:r>
+        <w:rPr>
+          <w:rStyle w:val="DefaultParagraphFont"/>
+          <w:rFonts w:ascii="Calibri" w:eastAsia="Calibri" w:hAnsi="Calibri" w:cs="Calibri"/>
+          <w:b w:val="0"/>
+          <w:bCs w:val="0"/>
+          <w:i w:val="0"/>
+          <w:iCs w:val="0"/>
+          <w:caps w:val="0"/>
+          <w:smallCaps w:val="0"/>
+          <w:strike w:val="0"/>
+          <w:dstrike w:val="0"/>
+          <w:outline w:val="0"/>
+          <w:shadow w:val="0"/>
+          <w:emboss w:val="0"/>
+          <w:imprint w:val="0"/>
+          <w:noProof w:val="0"/>
+          <w:vanish w:val="0"/>
+          <w:color w:val="auto"/>
+          <w:spacing w:val="0"/>
+          <w:w w:val="100"/>
+          <w:kern w:val="0"/>
+          <w:position w:val="0"/>
+          <w:sz w:val="22"/>
+          <w:szCs w:val="22"/>
+          <w:highlight w:val="none"/>
+          <w:u w:val="none" w:color="auto"/>
+          <w:effect w:val="none"/>
+          <w:bdr w:val="none" w:sz="0" w:space="0" w:color="auto"/>
           <w:shd w:val="clear" w:color="auto" w:fill="auto"/>
           <w:vertAlign w:val="baseline"/>
           <w:rtl w:val="0"/>
@@ -109,44 +109,44 @@
           <w:highlight w:val="none"/>
           <w:u w:val="none" w:color="auto"/>
           <w:effect w:val="none"/>
-          <w:bdr w:val="nil"/>
-          <w:shd w:val="clear" w:color="auto" w:fill="auto"/>
-          <w:vertAlign w:val="baseline"/>
-          <w:rtl w:val="0"/>
-          <w:cs w:val="0"/>
-          <w:lang w:val="fr-FR" w:eastAsia="zh-TW" w:bidi="ar-SA"/>
-        </w:rPr>
-        <w:t>Ïntèêrèêstèêd cûültìîvæàtèêd ìîts côöntìînûüìîng nôöw yèêt æàrèê.</w:t>
-      </w:r>
-      <w:r>
-        <w:rPr>
-          <w:rStyle w:val="DefaultParagraphFont"/>
-          <w:rFonts w:ascii="Calibri" w:eastAsia="Calibri" w:hAnsi="Calibri" w:cs="Calibri"/>
-          <w:b w:val="0"/>
-          <w:bCs w:val="0"/>
-          <w:i w:val="0"/>
-          <w:iCs w:val="0"/>
-          <w:caps w:val="0"/>
-          <w:smallCaps w:val="0"/>
-          <w:strike w:val="0"/>
-          <w:dstrike w:val="0"/>
-          <w:outline w:val="0"/>
-          <w:shadow w:val="0"/>
-          <w:emboss w:val="0"/>
-          <w:imprint w:val="0"/>
-          <w:noProof w:val="0"/>
-          <w:vanish w:val="0"/>
-          <w:color w:val="auto"/>
-          <w:spacing w:val="0"/>
-          <w:w w:val="100"/>
-          <w:kern w:val="0"/>
-          <w:position w:val="0"/>
-          <w:sz w:val="22"/>
-          <w:szCs w:val="22"/>
-          <w:highlight w:val="none"/>
-          <w:u w:val="none" w:color="auto"/>
-          <w:effect w:val="none"/>
-          <w:bdr w:val="nil"/>
+          <w:bdr w:val="none" w:sz="0" w:space="0" w:color="auto"/>
+          <w:shd w:val="clear" w:color="auto" w:fill="auto"/>
+          <w:vertAlign w:val="baseline"/>
+          <w:rtl w:val="0"/>
+          <w:cs w:val="0"/>
+          <w:lang w:val="fr-FR" w:eastAsia="zh-TW" w:bidi="ar-SA"/>
+        </w:rPr>
+        <w:t>Ïntèërèëstèëd cüültïïváåtèëd ïïts cöõntïïnüüïïng nöõw yèët áårèë.</w:t>
+      </w:r>
+      <w:r>
+        <w:rPr>
+          <w:rStyle w:val="DefaultParagraphFont"/>
+          <w:rFonts w:ascii="Calibri" w:eastAsia="Calibri" w:hAnsi="Calibri" w:cs="Calibri"/>
+          <w:b w:val="0"/>
+          <w:bCs w:val="0"/>
+          <w:i w:val="0"/>
+          <w:iCs w:val="0"/>
+          <w:caps w:val="0"/>
+          <w:smallCaps w:val="0"/>
+          <w:strike w:val="0"/>
+          <w:dstrike w:val="0"/>
+          <w:outline w:val="0"/>
+          <w:shadow w:val="0"/>
+          <w:emboss w:val="0"/>
+          <w:imprint w:val="0"/>
+          <w:noProof w:val="0"/>
+          <w:vanish w:val="0"/>
+          <w:color w:val="auto"/>
+          <w:spacing w:val="0"/>
+          <w:w w:val="100"/>
+          <w:kern w:val="0"/>
+          <w:position w:val="0"/>
+          <w:sz w:val="22"/>
+          <w:szCs w:val="22"/>
+          <w:highlight w:val="none"/>
+          <w:u w:val="none" w:color="auto"/>
+          <w:effect w:val="none"/>
+          <w:bdr w:val="none" w:sz="0" w:space="0" w:color="auto"/>
           <w:shd w:val="clear" w:color="auto" w:fill="auto"/>
           <w:vertAlign w:val="baseline"/>
           <w:rtl w:val="0"/>
@@ -183,44 +183,44 @@
           <w:highlight w:val="none"/>
           <w:u w:val="none" w:color="auto"/>
           <w:effect w:val="none"/>
-          <w:bdr w:val="nil"/>
-          <w:shd w:val="clear" w:color="auto" w:fill="auto"/>
-          <w:vertAlign w:val="baseline"/>
-          <w:rtl w:val="0"/>
-          <w:cs w:val="0"/>
-          <w:lang w:val="fr-FR" w:eastAsia="zh-TW" w:bidi="ar-SA"/>
-        </w:rPr>
-        <w:t>Óúüt îîntéëréëstéëd ãáccéëptãáncéë ööúür pãártîîãálîîty ãáffrööntîîng úünpléëãásãánt why ãádd.</w:t>
-      </w:r>
-      <w:r>
-        <w:rPr>
-          <w:rStyle w:val="DefaultParagraphFont"/>
-          <w:rFonts w:ascii="Calibri" w:eastAsia="Calibri" w:hAnsi="Calibri" w:cs="Calibri"/>
-          <w:b w:val="0"/>
-          <w:bCs w:val="0"/>
-          <w:i w:val="0"/>
-          <w:iCs w:val="0"/>
-          <w:caps w:val="0"/>
-          <w:smallCaps w:val="0"/>
-          <w:strike w:val="0"/>
-          <w:dstrike w:val="0"/>
-          <w:outline w:val="0"/>
-          <w:shadow w:val="0"/>
-          <w:emboss w:val="0"/>
-          <w:imprint w:val="0"/>
-          <w:noProof w:val="0"/>
-          <w:vanish w:val="0"/>
-          <w:color w:val="auto"/>
-          <w:spacing w:val="0"/>
-          <w:w w:val="100"/>
-          <w:kern w:val="0"/>
-          <w:position w:val="0"/>
-          <w:sz w:val="22"/>
-          <w:szCs w:val="22"/>
-          <w:highlight w:val="none"/>
-          <w:u w:val="none" w:color="auto"/>
-          <w:effect w:val="none"/>
-          <w:bdr w:val="nil"/>
+          <w:bdr w:val="none" w:sz="0" w:space="0" w:color="auto"/>
+          <w:shd w:val="clear" w:color="auto" w:fill="auto"/>
+          <w:vertAlign w:val="baseline"/>
+          <w:rtl w:val="0"/>
+          <w:cs w:val="0"/>
+          <w:lang w:val="fr-FR" w:eastAsia="zh-TW" w:bidi="ar-SA"/>
+        </w:rPr>
+        <w:t>Öúût ííntêèrêèstêèd âæccêèptâæncêè õôúûr pâærtííâælííty âæffrõôntííng úûnplêèâæsâænt why âædd.</w:t>
+      </w:r>
+      <w:r>
+        <w:rPr>
+          <w:rStyle w:val="DefaultParagraphFont"/>
+          <w:rFonts w:ascii="Calibri" w:eastAsia="Calibri" w:hAnsi="Calibri" w:cs="Calibri"/>
+          <w:b w:val="0"/>
+          <w:bCs w:val="0"/>
+          <w:i w:val="0"/>
+          <w:iCs w:val="0"/>
+          <w:caps w:val="0"/>
+          <w:smallCaps w:val="0"/>
+          <w:strike w:val="0"/>
+          <w:dstrike w:val="0"/>
+          <w:outline w:val="0"/>
+          <w:shadow w:val="0"/>
+          <w:emboss w:val="0"/>
+          <w:imprint w:val="0"/>
+          <w:noProof w:val="0"/>
+          <w:vanish w:val="0"/>
+          <w:color w:val="auto"/>
+          <w:spacing w:val="0"/>
+          <w:w w:val="100"/>
+          <w:kern w:val="0"/>
+          <w:position w:val="0"/>
+          <w:sz w:val="22"/>
+          <w:szCs w:val="22"/>
+          <w:highlight w:val="none"/>
+          <w:u w:val="none" w:color="auto"/>
+          <w:effect w:val="none"/>
+          <w:bdr w:val="none" w:sz="0" w:space="0" w:color="auto"/>
           <w:shd w:val="clear" w:color="auto" w:fill="auto"/>
           <w:vertAlign w:val="baseline"/>
           <w:rtl w:val="0"/>
@@ -257,44 +257,44 @@
           <w:highlight w:val="none"/>
           <w:u w:val="none" w:color="auto"/>
           <w:effect w:val="none"/>
-          <w:bdr w:val="nil"/>
-          <w:shd w:val="clear" w:color="auto" w:fill="auto"/>
-          <w:vertAlign w:val="baseline"/>
-          <w:rtl w:val="0"/>
-          <w:cs w:val="0"/>
-          <w:lang w:val="fr-FR" w:eastAsia="zh-TW" w:bidi="ar-SA"/>
-        </w:rPr>
-        <w:t>Éstéééém gàårdéén méén yéét shy côôüùrséé.</w:t>
-      </w:r>
-      <w:r>
-        <w:rPr>
-          <w:rStyle w:val="DefaultParagraphFont"/>
-          <w:rFonts w:ascii="Calibri" w:eastAsia="Calibri" w:hAnsi="Calibri" w:cs="Calibri"/>
-          <w:b w:val="0"/>
-          <w:bCs w:val="0"/>
-          <w:i w:val="0"/>
-          <w:iCs w:val="0"/>
-          <w:caps w:val="0"/>
-          <w:smallCaps w:val="0"/>
-          <w:strike w:val="0"/>
-          <w:dstrike w:val="0"/>
-          <w:outline w:val="0"/>
-          <w:shadow w:val="0"/>
-          <w:emboss w:val="0"/>
-          <w:imprint w:val="0"/>
-          <w:noProof w:val="0"/>
-          <w:vanish w:val="0"/>
-          <w:color w:val="auto"/>
-          <w:spacing w:val="0"/>
-          <w:w w:val="100"/>
-          <w:kern w:val="0"/>
-          <w:position w:val="0"/>
-          <w:sz w:val="22"/>
-          <w:szCs w:val="22"/>
-          <w:highlight w:val="none"/>
-          <w:u w:val="none" w:color="auto"/>
-          <w:effect w:val="none"/>
-          <w:bdr w:val="nil"/>
+          <w:bdr w:val="none" w:sz="0" w:space="0" w:color="auto"/>
+          <w:shd w:val="clear" w:color="auto" w:fill="auto"/>
+          <w:vertAlign w:val="baseline"/>
+          <w:rtl w:val="0"/>
+          <w:cs w:val="0"/>
+          <w:lang w:val="fr-FR" w:eastAsia="zh-TW" w:bidi="ar-SA"/>
+        </w:rPr>
+        <w:t>Êstéééém gáårdéén méén yéét shy cööýùrséé.</w:t>
+      </w:r>
+      <w:r>
+        <w:rPr>
+          <w:rStyle w:val="DefaultParagraphFont"/>
+          <w:rFonts w:ascii="Calibri" w:eastAsia="Calibri" w:hAnsi="Calibri" w:cs="Calibri"/>
+          <w:b w:val="0"/>
+          <w:bCs w:val="0"/>
+          <w:i w:val="0"/>
+          <w:iCs w:val="0"/>
+          <w:caps w:val="0"/>
+          <w:smallCaps w:val="0"/>
+          <w:strike w:val="0"/>
+          <w:dstrike w:val="0"/>
+          <w:outline w:val="0"/>
+          <w:shadow w:val="0"/>
+          <w:emboss w:val="0"/>
+          <w:imprint w:val="0"/>
+          <w:noProof w:val="0"/>
+          <w:vanish w:val="0"/>
+          <w:color w:val="auto"/>
+          <w:spacing w:val="0"/>
+          <w:w w:val="100"/>
+          <w:kern w:val="0"/>
+          <w:position w:val="0"/>
+          <w:sz w:val="22"/>
+          <w:szCs w:val="22"/>
+          <w:highlight w:val="none"/>
+          <w:u w:val="none" w:color="auto"/>
+          <w:effect w:val="none"/>
+          <w:bdr w:val="none" w:sz="0" w:space="0" w:color="auto"/>
           <w:shd w:val="clear" w:color="auto" w:fill="auto"/>
           <w:vertAlign w:val="baseline"/>
           <w:rtl w:val="0"/>
@@ -331,44 +331,44 @@
           <w:highlight w:val="none"/>
           <w:u w:val="none" w:color="auto"/>
           <w:effect w:val="none"/>
-          <w:bdr w:val="nil"/>
-          <w:shd w:val="clear" w:color="auto" w:fill="auto"/>
-          <w:vertAlign w:val="baseline"/>
-          <w:rtl w:val="0"/>
-          <w:cs w:val="0"/>
-          <w:lang w:val="fr-FR" w:eastAsia="zh-TW" w:bidi="ar-SA"/>
-        </w:rPr>
-        <w:t>Cõònsùúltéëd ùúp my tõòléëræábly sõòméëtîìméës péërpéëtùúæál õòh.</w:t>
-      </w:r>
-      <w:r>
-        <w:rPr>
-          <w:rStyle w:val="DefaultParagraphFont"/>
-          <w:rFonts w:ascii="Calibri" w:eastAsia="Calibri" w:hAnsi="Calibri" w:cs="Calibri"/>
-          <w:b w:val="0"/>
-          <w:bCs w:val="0"/>
-          <w:i w:val="0"/>
-          <w:iCs w:val="0"/>
-          <w:caps w:val="0"/>
-          <w:smallCaps w:val="0"/>
-          <w:strike w:val="0"/>
-          <w:dstrike w:val="0"/>
-          <w:outline w:val="0"/>
-          <w:shadow w:val="0"/>
-          <w:emboss w:val="0"/>
-          <w:imprint w:val="0"/>
-          <w:noProof w:val="0"/>
-          <w:vanish w:val="0"/>
-          <w:color w:val="auto"/>
-          <w:spacing w:val="0"/>
-          <w:w w:val="100"/>
-          <w:kern w:val="0"/>
-          <w:position w:val="0"/>
-          <w:sz w:val="22"/>
-          <w:szCs w:val="22"/>
-          <w:highlight w:val="none"/>
-          <w:u w:val="none" w:color="auto"/>
-          <w:effect w:val="none"/>
-          <w:bdr w:val="nil"/>
+          <w:bdr w:val="none" w:sz="0" w:space="0" w:color="auto"/>
+          <w:shd w:val="clear" w:color="auto" w:fill="auto"/>
+          <w:vertAlign w:val="baseline"/>
+          <w:rtl w:val="0"/>
+          <w:cs w:val="0"/>
+          <w:lang w:val="fr-FR" w:eastAsia="zh-TW" w:bidi="ar-SA"/>
+        </w:rPr>
+        <w:t>Cõónsûùltëèd ûùp my tõólëèræábly sõómëètìîmëès pëèrpëètûùæál õóh.</w:t>
+      </w:r>
+      <w:r>
+        <w:rPr>
+          <w:rStyle w:val="DefaultParagraphFont"/>
+          <w:rFonts w:ascii="Calibri" w:eastAsia="Calibri" w:hAnsi="Calibri" w:cs="Calibri"/>
+          <w:b w:val="0"/>
+          <w:bCs w:val="0"/>
+          <w:i w:val="0"/>
+          <w:iCs w:val="0"/>
+          <w:caps w:val="0"/>
+          <w:smallCaps w:val="0"/>
+          <w:strike w:val="0"/>
+          <w:dstrike w:val="0"/>
+          <w:outline w:val="0"/>
+          <w:shadow w:val="0"/>
+          <w:emboss w:val="0"/>
+          <w:imprint w:val="0"/>
+          <w:noProof w:val="0"/>
+          <w:vanish w:val="0"/>
+          <w:color w:val="auto"/>
+          <w:spacing w:val="0"/>
+          <w:w w:val="100"/>
+          <w:kern w:val="0"/>
+          <w:position w:val="0"/>
+          <w:sz w:val="22"/>
+          <w:szCs w:val="22"/>
+          <w:highlight w:val="none"/>
+          <w:u w:val="none" w:color="auto"/>
+          <w:effect w:val="none"/>
+          <w:bdr w:val="none" w:sz="0" w:space="0" w:color="auto"/>
           <w:shd w:val="clear" w:color="auto" w:fill="auto"/>
           <w:vertAlign w:val="baseline"/>
           <w:rtl w:val="0"/>
@@ -405,44 +405,44 @@
           <w:highlight w:val="none"/>
           <w:u w:val="none" w:color="auto"/>
           <w:effect w:val="none"/>
-          <w:bdr w:val="nil"/>
-          <w:shd w:val="clear" w:color="auto" w:fill="auto"/>
-          <w:vertAlign w:val="baseline"/>
-          <w:rtl w:val="0"/>
-          <w:cs w:val="0"/>
-          <w:lang w:val="fr-FR" w:eastAsia="zh-TW" w:bidi="ar-SA"/>
-        </w:rPr>
-        <w:t>Éxprëéssîíõôn åæccëéptåæncëé îímprýýdëéncëé påærtîícýýlåær håæd ëéåæt ýýnsåætîíåæblëé.</w:t>
-      </w:r>
-      <w:r>
-        <w:rPr>
-          <w:rStyle w:val="DefaultParagraphFont"/>
-          <w:rFonts w:ascii="Calibri" w:eastAsia="Calibri" w:hAnsi="Calibri" w:cs="Calibri"/>
-          <w:b w:val="0"/>
-          <w:bCs w:val="0"/>
-          <w:i w:val="0"/>
-          <w:iCs w:val="0"/>
-          <w:caps w:val="0"/>
-          <w:smallCaps w:val="0"/>
-          <w:strike w:val="0"/>
-          <w:dstrike w:val="0"/>
-          <w:outline w:val="0"/>
-          <w:shadow w:val="0"/>
-          <w:emboss w:val="0"/>
-          <w:imprint w:val="0"/>
-          <w:noProof w:val="0"/>
-          <w:vanish w:val="0"/>
-          <w:color w:val="auto"/>
-          <w:spacing w:val="0"/>
-          <w:w w:val="100"/>
-          <w:kern w:val="0"/>
-          <w:position w:val="0"/>
-          <w:sz w:val="22"/>
-          <w:szCs w:val="22"/>
-          <w:highlight w:val="none"/>
-          <w:u w:val="none" w:color="auto"/>
-          <w:effect w:val="none"/>
-          <w:bdr w:val="nil"/>
+          <w:bdr w:val="none" w:sz="0" w:space="0" w:color="auto"/>
+          <w:shd w:val="clear" w:color="auto" w:fill="auto"/>
+          <w:vertAlign w:val="baseline"/>
+          <w:rtl w:val="0"/>
+          <w:cs w:val="0"/>
+          <w:lang w:val="fr-FR" w:eastAsia="zh-TW" w:bidi="ar-SA"/>
+        </w:rPr>
+        <w:t>Êxprèèssììôõn àãccèèptàãncèè ììmprüúdèèncèè pàãrtììcüúlàãr hàãd èèàãt üúnsàãtììàãblèè.</w:t>
+      </w:r>
+      <w:r>
+        <w:rPr>
+          <w:rStyle w:val="DefaultParagraphFont"/>
+          <w:rFonts w:ascii="Calibri" w:eastAsia="Calibri" w:hAnsi="Calibri" w:cs="Calibri"/>
+          <w:b w:val="0"/>
+          <w:bCs w:val="0"/>
+          <w:i w:val="0"/>
+          <w:iCs w:val="0"/>
+          <w:caps w:val="0"/>
+          <w:smallCaps w:val="0"/>
+          <w:strike w:val="0"/>
+          <w:dstrike w:val="0"/>
+          <w:outline w:val="0"/>
+          <w:shadow w:val="0"/>
+          <w:emboss w:val="0"/>
+          <w:imprint w:val="0"/>
+          <w:noProof w:val="0"/>
+          <w:vanish w:val="0"/>
+          <w:color w:val="auto"/>
+          <w:spacing w:val="0"/>
+          <w:w w:val="100"/>
+          <w:kern w:val="0"/>
+          <w:position w:val="0"/>
+          <w:sz w:val="22"/>
+          <w:szCs w:val="22"/>
+          <w:highlight w:val="none"/>
+          <w:u w:val="none" w:color="auto"/>
+          <w:effect w:val="none"/>
+          <w:bdr w:val="none" w:sz="0" w:space="0" w:color="auto"/>
           <w:shd w:val="clear" w:color="auto" w:fill="auto"/>
           <w:vertAlign w:val="baseline"/>
           <w:rtl w:val="0"/>
@@ -485,44 +485,44 @@
           <w:highlight w:val="none"/>
           <w:u w:val="none" w:color="auto"/>
           <w:effect w:val="none"/>
-          <w:bdr w:val="nil"/>
-          <w:shd w:val="clear" w:color="auto" w:fill="auto"/>
-          <w:vertAlign w:val="baseline"/>
-          <w:rtl w:val="0"/>
-          <w:cs w:val="0"/>
-          <w:lang w:val="fr-FR" w:eastAsia="zh-TW" w:bidi="ar-SA"/>
-        </w:rPr>
-        <w:t>Háåd dëénóótîîng próópëérly jóóîîntýýrëé yóóýý óóccáåsîîóón dîîrëéctly ráåîîllëéry.</w:t>
-      </w:r>
-      <w:r>
-        <w:rPr>
-          <w:rStyle w:val="DefaultParagraphFont"/>
-          <w:rFonts w:ascii="Calibri" w:eastAsia="Calibri" w:hAnsi="Calibri" w:cs="Calibri"/>
-          <w:b w:val="0"/>
-          <w:bCs w:val="0"/>
-          <w:i w:val="0"/>
-          <w:iCs w:val="0"/>
-          <w:caps w:val="0"/>
-          <w:smallCaps w:val="0"/>
-          <w:strike w:val="0"/>
-          <w:dstrike w:val="0"/>
-          <w:outline w:val="0"/>
-          <w:shadow w:val="0"/>
-          <w:emboss w:val="0"/>
-          <w:imprint w:val="0"/>
-          <w:noProof w:val="0"/>
-          <w:vanish w:val="0"/>
-          <w:color w:val="auto"/>
-          <w:spacing w:val="0"/>
-          <w:w w:val="100"/>
-          <w:kern w:val="0"/>
-          <w:position w:val="0"/>
-          <w:sz w:val="22"/>
-          <w:szCs w:val="22"/>
-          <w:highlight w:val="none"/>
-          <w:u w:val="none" w:color="auto"/>
-          <w:effect w:val="none"/>
-          <w:bdr w:val="nil"/>
+          <w:bdr w:val="none" w:sz="0" w:space="0" w:color="auto"/>
+          <w:shd w:val="clear" w:color="auto" w:fill="auto"/>
+          <w:vertAlign w:val="baseline"/>
+          <w:rtl w:val="0"/>
+          <w:cs w:val="0"/>
+          <w:lang w:val="fr-FR" w:eastAsia="zh-TW" w:bidi="ar-SA"/>
+        </w:rPr>
+        <w:t>Häàd dêênôõtííng prôõpêêrly jôõííntûýrêê yôõûý ôõccäàsííôõn díírêêctly räàííllêêry.</w:t>
+      </w:r>
+      <w:r>
+        <w:rPr>
+          <w:rStyle w:val="DefaultParagraphFont"/>
+          <w:rFonts w:ascii="Calibri" w:eastAsia="Calibri" w:hAnsi="Calibri" w:cs="Calibri"/>
+          <w:b w:val="0"/>
+          <w:bCs w:val="0"/>
+          <w:i w:val="0"/>
+          <w:iCs w:val="0"/>
+          <w:caps w:val="0"/>
+          <w:smallCaps w:val="0"/>
+          <w:strike w:val="0"/>
+          <w:dstrike w:val="0"/>
+          <w:outline w:val="0"/>
+          <w:shadow w:val="0"/>
+          <w:emboss w:val="0"/>
+          <w:imprint w:val="0"/>
+          <w:noProof w:val="0"/>
+          <w:vanish w:val="0"/>
+          <w:color w:val="auto"/>
+          <w:spacing w:val="0"/>
+          <w:w w:val="100"/>
+          <w:kern w:val="0"/>
+          <w:position w:val="0"/>
+          <w:sz w:val="22"/>
+          <w:szCs w:val="22"/>
+          <w:highlight w:val="none"/>
+          <w:u w:val="none" w:color="auto"/>
+          <w:effect w:val="none"/>
+          <w:bdr w:val="none" w:sz="0" w:space="0" w:color="auto"/>
           <w:shd w:val="clear" w:color="auto" w:fill="auto"/>
           <w:vertAlign w:val="baseline"/>
           <w:rtl w:val="0"/>
@@ -559,44 +559,44 @@
           <w:highlight w:val="none"/>
           <w:u w:val="none" w:color="auto"/>
           <w:effect w:val="none"/>
-          <w:bdr w:val="nil"/>
-          <w:shd w:val="clear" w:color="auto" w:fill="auto"/>
-          <w:vertAlign w:val="baseline"/>
-          <w:rtl w:val="0"/>
-          <w:cs w:val="0"/>
-          <w:lang w:val="fr-FR" w:eastAsia="zh-TW" w:bidi="ar-SA"/>
-        </w:rPr>
-        <w:t>Ín säæïìd tôö ôöf pôöôör füùll bêè pôöst fäæcêè snüùg.</w:t>
-      </w:r>
-      <w:r>
-        <w:rPr>
-          <w:rStyle w:val="DefaultParagraphFont"/>
-          <w:rFonts w:ascii="Calibri" w:eastAsia="Calibri" w:hAnsi="Calibri" w:cs="Calibri"/>
-          <w:b w:val="0"/>
-          <w:bCs w:val="0"/>
-          <w:i w:val="0"/>
-          <w:iCs w:val="0"/>
-          <w:caps w:val="0"/>
-          <w:smallCaps w:val="0"/>
-          <w:strike w:val="0"/>
-          <w:dstrike w:val="0"/>
-          <w:outline w:val="0"/>
-          <w:shadow w:val="0"/>
-          <w:emboss w:val="0"/>
-          <w:imprint w:val="0"/>
-          <w:noProof w:val="0"/>
-          <w:vanish w:val="0"/>
-          <w:color w:val="auto"/>
-          <w:spacing w:val="0"/>
-          <w:w w:val="100"/>
-          <w:kern w:val="0"/>
-          <w:position w:val="0"/>
-          <w:sz w:val="22"/>
-          <w:szCs w:val="22"/>
-          <w:highlight w:val="none"/>
-          <w:u w:val="none" w:color="auto"/>
-          <w:effect w:val="none"/>
-          <w:bdr w:val="nil"/>
+          <w:bdr w:val="none" w:sz="0" w:space="0" w:color="auto"/>
+          <w:shd w:val="clear" w:color="auto" w:fill="auto"/>
+          <w:vertAlign w:val="baseline"/>
+          <w:rtl w:val="0"/>
+          <w:cs w:val="0"/>
+          <w:lang w:val="fr-FR" w:eastAsia="zh-TW" w:bidi="ar-SA"/>
+        </w:rPr>
+        <w:t>În sæãîïd tõö õöf põöõör fùùll bêê põöst fæãcêê snùùg.</w:t>
+      </w:r>
+      <w:r>
+        <w:rPr>
+          <w:rStyle w:val="DefaultParagraphFont"/>
+          <w:rFonts w:ascii="Calibri" w:eastAsia="Calibri" w:hAnsi="Calibri" w:cs="Calibri"/>
+          <w:b w:val="0"/>
+          <w:bCs w:val="0"/>
+          <w:i w:val="0"/>
+          <w:iCs w:val="0"/>
+          <w:caps w:val="0"/>
+          <w:smallCaps w:val="0"/>
+          <w:strike w:val="0"/>
+          <w:dstrike w:val="0"/>
+          <w:outline w:val="0"/>
+          <w:shadow w:val="0"/>
+          <w:emboss w:val="0"/>
+          <w:imprint w:val="0"/>
+          <w:noProof w:val="0"/>
+          <w:vanish w:val="0"/>
+          <w:color w:val="auto"/>
+          <w:spacing w:val="0"/>
+          <w:w w:val="100"/>
+          <w:kern w:val="0"/>
+          <w:position w:val="0"/>
+          <w:sz w:val="22"/>
+          <w:szCs w:val="22"/>
+          <w:highlight w:val="none"/>
+          <w:u w:val="none" w:color="auto"/>
+          <w:effect w:val="none"/>
+          <w:bdr w:val="none" w:sz="0" w:space="0" w:color="auto"/>
           <w:shd w:val="clear" w:color="auto" w:fill="auto"/>
           <w:vertAlign w:val="baseline"/>
           <w:rtl w:val="0"/>
@@ -633,44 +633,44 @@
           <w:highlight w:val="none"/>
           <w:u w:val="none" w:color="auto"/>
           <w:effect w:val="none"/>
-          <w:bdr w:val="nil"/>
-          <w:shd w:val="clear" w:color="auto" w:fill="auto"/>
-          <w:vertAlign w:val="baseline"/>
-          <w:rtl w:val="0"/>
-          <w:cs w:val="0"/>
-          <w:lang w:val="fr-FR" w:eastAsia="zh-TW" w:bidi="ar-SA"/>
-        </w:rPr>
-        <w:t>Întröödùûcèêd ïìmprùûdèêncèê sèêèê sääy ùûnplèêääsïìng dèêvöönshïìrèê ääccèêptääncèê söön.</w:t>
-      </w:r>
-      <w:r>
-        <w:rPr>
-          <w:rStyle w:val="DefaultParagraphFont"/>
-          <w:rFonts w:ascii="Calibri" w:eastAsia="Calibri" w:hAnsi="Calibri" w:cs="Calibri"/>
-          <w:b w:val="0"/>
-          <w:bCs w:val="0"/>
-          <w:i w:val="0"/>
-          <w:iCs w:val="0"/>
-          <w:caps w:val="0"/>
-          <w:smallCaps w:val="0"/>
-          <w:strike w:val="0"/>
-          <w:dstrike w:val="0"/>
-          <w:outline w:val="0"/>
-          <w:shadow w:val="0"/>
-          <w:emboss w:val="0"/>
-          <w:imprint w:val="0"/>
-          <w:noProof w:val="0"/>
-          <w:vanish w:val="0"/>
-          <w:color w:val="auto"/>
-          <w:spacing w:val="0"/>
-          <w:w w:val="100"/>
-          <w:kern w:val="0"/>
-          <w:position w:val="0"/>
-          <w:sz w:val="22"/>
-          <w:szCs w:val="22"/>
-          <w:highlight w:val="none"/>
-          <w:u w:val="none" w:color="auto"/>
-          <w:effect w:val="none"/>
-          <w:bdr w:val="nil"/>
+          <w:bdr w:val="none" w:sz="0" w:space="0" w:color="auto"/>
+          <w:shd w:val="clear" w:color="auto" w:fill="auto"/>
+          <w:vertAlign w:val="baseline"/>
+          <w:rtl w:val="0"/>
+          <w:cs w:val="0"/>
+          <w:lang w:val="fr-FR" w:eastAsia="zh-TW" w:bidi="ar-SA"/>
+        </w:rPr>
+        <w:t>Ïntróòdùùcééd íïmprùùdééncéé séééé sæày ùùnplééæàsíïng déévóònshíïréé æàccééptæàncéé sóòn.</w:t>
+      </w:r>
+      <w:r>
+        <w:rPr>
+          <w:rStyle w:val="DefaultParagraphFont"/>
+          <w:rFonts w:ascii="Calibri" w:eastAsia="Calibri" w:hAnsi="Calibri" w:cs="Calibri"/>
+          <w:b w:val="0"/>
+          <w:bCs w:val="0"/>
+          <w:i w:val="0"/>
+          <w:iCs w:val="0"/>
+          <w:caps w:val="0"/>
+          <w:smallCaps w:val="0"/>
+          <w:strike w:val="0"/>
+          <w:dstrike w:val="0"/>
+          <w:outline w:val="0"/>
+          <w:shadow w:val="0"/>
+          <w:emboss w:val="0"/>
+          <w:imprint w:val="0"/>
+          <w:noProof w:val="0"/>
+          <w:vanish w:val="0"/>
+          <w:color w:val="auto"/>
+          <w:spacing w:val="0"/>
+          <w:w w:val="100"/>
+          <w:kern w:val="0"/>
+          <w:position w:val="0"/>
+          <w:sz w:val="22"/>
+          <w:szCs w:val="22"/>
+          <w:highlight w:val="none"/>
+          <w:u w:val="none" w:color="auto"/>
+          <w:effect w:val="none"/>
+          <w:bdr w:val="none" w:sz="0" w:space="0" w:color="auto"/>
           <w:shd w:val="clear" w:color="auto" w:fill="auto"/>
           <w:vertAlign w:val="baseline"/>
           <w:rtl w:val="0"/>
@@ -707,44 +707,44 @@
           <w:highlight w:val="none"/>
           <w:u w:val="none" w:color="auto"/>
           <w:effect w:val="none"/>
-          <w:bdr w:val="nil"/>
-          <w:shd w:val="clear" w:color="auto" w:fill="auto"/>
-          <w:vertAlign w:val="baseline"/>
-          <w:rtl w:val="0"/>
-          <w:cs w:val="0"/>
-          <w:lang w:val="fr-FR" w:eastAsia="zh-TW" w:bidi="ar-SA"/>
-        </w:rPr>
-        <w:t>Èxêêtêêr löõngêêr wïïsdöõm gæäy nöõr dêêsïïgn æägêê.</w:t>
-      </w:r>
-      <w:r>
-        <w:rPr>
-          <w:rStyle w:val="DefaultParagraphFont"/>
-          <w:rFonts w:ascii="Calibri" w:eastAsia="Calibri" w:hAnsi="Calibri" w:cs="Calibri"/>
-          <w:b w:val="0"/>
-          <w:bCs w:val="0"/>
-          <w:i w:val="0"/>
-          <w:iCs w:val="0"/>
-          <w:caps w:val="0"/>
-          <w:smallCaps w:val="0"/>
-          <w:strike w:val="0"/>
-          <w:dstrike w:val="0"/>
-          <w:outline w:val="0"/>
-          <w:shadow w:val="0"/>
-          <w:emboss w:val="0"/>
-          <w:imprint w:val="0"/>
-          <w:noProof w:val="0"/>
-          <w:vanish w:val="0"/>
-          <w:color w:val="auto"/>
-          <w:spacing w:val="0"/>
-          <w:w w:val="100"/>
-          <w:kern w:val="0"/>
-          <w:position w:val="0"/>
-          <w:sz w:val="22"/>
-          <w:szCs w:val="22"/>
-          <w:highlight w:val="none"/>
-          <w:u w:val="none" w:color="auto"/>
-          <w:effect w:val="none"/>
-          <w:bdr w:val="nil"/>
+          <w:bdr w:val="none" w:sz="0" w:space="0" w:color="auto"/>
+          <w:shd w:val="clear" w:color="auto" w:fill="auto"/>
+          <w:vertAlign w:val="baseline"/>
+          <w:rtl w:val="0"/>
+          <w:cs w:val="0"/>
+          <w:lang w:val="fr-FR" w:eastAsia="zh-TW" w:bidi="ar-SA"/>
+        </w:rPr>
+        <w:t>Êxèëtèër lööngèër wíìsdööm gáày nöör dèësíìgn áàgèë.</w:t>
+      </w:r>
+      <w:r>
+        <w:rPr>
+          <w:rStyle w:val="DefaultParagraphFont"/>
+          <w:rFonts w:ascii="Calibri" w:eastAsia="Calibri" w:hAnsi="Calibri" w:cs="Calibri"/>
+          <w:b w:val="0"/>
+          <w:bCs w:val="0"/>
+          <w:i w:val="0"/>
+          <w:iCs w:val="0"/>
+          <w:caps w:val="0"/>
+          <w:smallCaps w:val="0"/>
+          <w:strike w:val="0"/>
+          <w:dstrike w:val="0"/>
+          <w:outline w:val="0"/>
+          <w:shadow w:val="0"/>
+          <w:emboss w:val="0"/>
+          <w:imprint w:val="0"/>
+          <w:noProof w:val="0"/>
+          <w:vanish w:val="0"/>
+          <w:color w:val="auto"/>
+          <w:spacing w:val="0"/>
+          <w:w w:val="100"/>
+          <w:kern w:val="0"/>
+          <w:position w:val="0"/>
+          <w:sz w:val="22"/>
+          <w:szCs w:val="22"/>
+          <w:highlight w:val="none"/>
+          <w:u w:val="none" w:color="auto"/>
+          <w:effect w:val="none"/>
+          <w:bdr w:val="none" w:sz="0" w:space="0" w:color="auto"/>
           <w:shd w:val="clear" w:color="auto" w:fill="auto"/>
           <w:vertAlign w:val="baseline"/>
           <w:rtl w:val="0"/>
@@ -781,44 +781,44 @@
           <w:highlight w:val="none"/>
           <w:u w:val="none" w:color="auto"/>
           <w:effect w:val="none"/>
-          <w:bdr w:val="nil"/>
-          <w:shd w:val="clear" w:color="auto" w:fill="auto"/>
-          <w:vertAlign w:val="baseline"/>
-          <w:rtl w:val="0"/>
-          <w:cs w:val="0"/>
-          <w:lang w:val="fr-FR" w:eastAsia="zh-TW" w:bidi="ar-SA"/>
-        </w:rPr>
-        <w:t>Ãm wèéäâthèér töó èéntèérèéd nöórläând nöó îín shöówîíng sèérvîícèé.</w:t>
-      </w:r>
-      <w:r>
-        <w:rPr>
-          <w:rStyle w:val="DefaultParagraphFont"/>
-          <w:rFonts w:ascii="Calibri" w:eastAsia="Calibri" w:hAnsi="Calibri" w:cs="Calibri"/>
-          <w:b w:val="0"/>
-          <w:bCs w:val="0"/>
-          <w:i w:val="0"/>
-          <w:iCs w:val="0"/>
-          <w:caps w:val="0"/>
-          <w:smallCaps w:val="0"/>
-          <w:strike w:val="0"/>
-          <w:dstrike w:val="0"/>
-          <w:outline w:val="0"/>
-          <w:shadow w:val="0"/>
-          <w:emboss w:val="0"/>
-          <w:imprint w:val="0"/>
-          <w:noProof w:val="0"/>
-          <w:vanish w:val="0"/>
-          <w:color w:val="auto"/>
-          <w:spacing w:val="0"/>
-          <w:w w:val="100"/>
-          <w:kern w:val="0"/>
-          <w:position w:val="0"/>
-          <w:sz w:val="22"/>
-          <w:szCs w:val="22"/>
-          <w:highlight w:val="none"/>
-          <w:u w:val="none" w:color="auto"/>
-          <w:effect w:val="none"/>
-          <w:bdr w:val="nil"/>
+          <w:bdr w:val="none" w:sz="0" w:space="0" w:color="auto"/>
+          <w:shd w:val="clear" w:color="auto" w:fill="auto"/>
+          <w:vertAlign w:val="baseline"/>
+          <w:rtl w:val="0"/>
+          <w:cs w:val="0"/>
+          <w:lang w:val="fr-FR" w:eastAsia="zh-TW" w:bidi="ar-SA"/>
+        </w:rPr>
+        <w:t>Âm wéèáæthéèr töõ éèntéèréèd nöõrláænd nöõ íín shöõwííng séèrvíícéè.</w:t>
+      </w:r>
+      <w:r>
+        <w:rPr>
+          <w:rStyle w:val="DefaultParagraphFont"/>
+          <w:rFonts w:ascii="Calibri" w:eastAsia="Calibri" w:hAnsi="Calibri" w:cs="Calibri"/>
+          <w:b w:val="0"/>
+          <w:bCs w:val="0"/>
+          <w:i w:val="0"/>
+          <w:iCs w:val="0"/>
+          <w:caps w:val="0"/>
+          <w:smallCaps w:val="0"/>
+          <w:strike w:val="0"/>
+          <w:dstrike w:val="0"/>
+          <w:outline w:val="0"/>
+          <w:shadow w:val="0"/>
+          <w:emboss w:val="0"/>
+          <w:imprint w:val="0"/>
+          <w:noProof w:val="0"/>
+          <w:vanish w:val="0"/>
+          <w:color w:val="auto"/>
+          <w:spacing w:val="0"/>
+          <w:w w:val="100"/>
+          <w:kern w:val="0"/>
+          <w:position w:val="0"/>
+          <w:sz w:val="22"/>
+          <w:szCs w:val="22"/>
+          <w:highlight w:val="none"/>
+          <w:u w:val="none" w:color="auto"/>
+          <w:effect w:val="none"/>
+          <w:bdr w:val="none" w:sz="0" w:space="0" w:color="auto"/>
           <w:shd w:val="clear" w:color="auto" w:fill="auto"/>
           <w:vertAlign w:val="baseline"/>
           <w:rtl w:val="0"/>
@@ -855,44 +855,44 @@
           <w:highlight w:val="none"/>
           <w:u w:val="none" w:color="auto"/>
           <w:effect w:val="none"/>
-          <w:bdr w:val="nil"/>
-          <w:shd w:val="clear" w:color="auto" w:fill="auto"/>
-          <w:vertAlign w:val="baseline"/>
-          <w:rtl w:val="0"/>
-          <w:cs w:val="0"/>
-          <w:lang w:val="fr-FR" w:eastAsia="zh-TW" w:bidi="ar-SA"/>
-        </w:rPr>
-        <w:t>Nöör rèëpèëæätèëd spèëæäkììng shy æäppèëtììtèë.</w:t>
-      </w:r>
-      <w:r>
-        <w:rPr>
-          <w:rStyle w:val="DefaultParagraphFont"/>
-          <w:rFonts w:ascii="Calibri" w:eastAsia="Calibri" w:hAnsi="Calibri" w:cs="Calibri"/>
-          <w:b w:val="0"/>
-          <w:bCs w:val="0"/>
-          <w:i w:val="0"/>
-          <w:iCs w:val="0"/>
-          <w:caps w:val="0"/>
-          <w:smallCaps w:val="0"/>
-          <w:strike w:val="0"/>
-          <w:dstrike w:val="0"/>
-          <w:outline w:val="0"/>
-          <w:shadow w:val="0"/>
-          <w:emboss w:val="0"/>
-          <w:imprint w:val="0"/>
-          <w:noProof w:val="0"/>
-          <w:vanish w:val="0"/>
-          <w:color w:val="auto"/>
-          <w:spacing w:val="0"/>
-          <w:w w:val="100"/>
-          <w:kern w:val="0"/>
-          <w:position w:val="0"/>
-          <w:sz w:val="22"/>
-          <w:szCs w:val="22"/>
-          <w:highlight w:val="none"/>
-          <w:u w:val="none" w:color="auto"/>
-          <w:effect w:val="none"/>
-          <w:bdr w:val="nil"/>
+          <w:bdr w:val="none" w:sz="0" w:space="0" w:color="auto"/>
+          <w:shd w:val="clear" w:color="auto" w:fill="auto"/>
+          <w:vertAlign w:val="baseline"/>
+          <w:rtl w:val="0"/>
+          <w:cs w:val="0"/>
+          <w:lang w:val="fr-FR" w:eastAsia="zh-TW" w:bidi="ar-SA"/>
+        </w:rPr>
+        <w:t>Nõõr rèèpèèáætèèd spèèáækíìng shy áæppèètíìtèè.</w:t>
+      </w:r>
+      <w:r>
+        <w:rPr>
+          <w:rStyle w:val="DefaultParagraphFont"/>
+          <w:rFonts w:ascii="Calibri" w:eastAsia="Calibri" w:hAnsi="Calibri" w:cs="Calibri"/>
+          <w:b w:val="0"/>
+          <w:bCs w:val="0"/>
+          <w:i w:val="0"/>
+          <w:iCs w:val="0"/>
+          <w:caps w:val="0"/>
+          <w:smallCaps w:val="0"/>
+          <w:strike w:val="0"/>
+          <w:dstrike w:val="0"/>
+          <w:outline w:val="0"/>
+          <w:shadow w:val="0"/>
+          <w:emboss w:val="0"/>
+          <w:imprint w:val="0"/>
+          <w:noProof w:val="0"/>
+          <w:vanish w:val="0"/>
+          <w:color w:val="auto"/>
+          <w:spacing w:val="0"/>
+          <w:w w:val="100"/>
+          <w:kern w:val="0"/>
+          <w:position w:val="0"/>
+          <w:sz w:val="22"/>
+          <w:szCs w:val="22"/>
+          <w:highlight w:val="none"/>
+          <w:u w:val="none" w:color="auto"/>
+          <w:effect w:val="none"/>
+          <w:bdr w:val="none" w:sz="0" w:space="0" w:color="auto"/>
           <w:shd w:val="clear" w:color="auto" w:fill="auto"/>
           <w:vertAlign w:val="baseline"/>
           <w:rtl w:val="0"/>
@@ -929,44 +929,44 @@
           <w:highlight w:val="none"/>
           <w:u w:val="none" w:color="auto"/>
           <w:effect w:val="none"/>
-          <w:bdr w:val="nil"/>
-          <w:shd w:val="clear" w:color="auto" w:fill="auto"/>
-          <w:vertAlign w:val="baseline"/>
-          <w:rtl w:val="0"/>
-          <w:cs w:val="0"/>
-          <w:lang w:val="fr-FR" w:eastAsia="zh-TW" w:bidi="ar-SA"/>
-        </w:rPr>
-        <w:t>Êxcìítêêd ìít hæästìíly æän pæästúúrêê ìít ôõbsêêrvêê.</w:t>
-      </w:r>
-      <w:r>
-        <w:rPr>
-          <w:rStyle w:val="DefaultParagraphFont"/>
-          <w:rFonts w:ascii="Calibri" w:eastAsia="Calibri" w:hAnsi="Calibri" w:cs="Calibri"/>
-          <w:b w:val="0"/>
-          <w:bCs w:val="0"/>
-          <w:i w:val="0"/>
-          <w:iCs w:val="0"/>
-          <w:caps w:val="0"/>
-          <w:smallCaps w:val="0"/>
-          <w:strike w:val="0"/>
-          <w:dstrike w:val="0"/>
-          <w:outline w:val="0"/>
-          <w:shadow w:val="0"/>
-          <w:emboss w:val="0"/>
-          <w:imprint w:val="0"/>
-          <w:noProof w:val="0"/>
-          <w:vanish w:val="0"/>
-          <w:color w:val="auto"/>
-          <w:spacing w:val="0"/>
-          <w:w w:val="100"/>
-          <w:kern w:val="0"/>
-          <w:position w:val="0"/>
-          <w:sz w:val="22"/>
-          <w:szCs w:val="22"/>
-          <w:highlight w:val="none"/>
-          <w:u w:val="none" w:color="auto"/>
-          <w:effect w:val="none"/>
-          <w:bdr w:val="nil"/>
+          <w:bdr w:val="none" w:sz="0" w:space="0" w:color="auto"/>
+          <w:shd w:val="clear" w:color="auto" w:fill="auto"/>
+          <w:vertAlign w:val="baseline"/>
+          <w:rtl w:val="0"/>
+          <w:cs w:val="0"/>
+          <w:lang w:val="fr-FR" w:eastAsia="zh-TW" w:bidi="ar-SA"/>
+        </w:rPr>
+        <w:t>Èxcîítêèd îít hããstîíly ããn pããstûürêè îít öôbsêèrvêè.</w:t>
+      </w:r>
+      <w:r>
+        <w:rPr>
+          <w:rStyle w:val="DefaultParagraphFont"/>
+          <w:rFonts w:ascii="Calibri" w:eastAsia="Calibri" w:hAnsi="Calibri" w:cs="Calibri"/>
+          <w:b w:val="0"/>
+          <w:bCs w:val="0"/>
+          <w:i w:val="0"/>
+          <w:iCs w:val="0"/>
+          <w:caps w:val="0"/>
+          <w:smallCaps w:val="0"/>
+          <w:strike w:val="0"/>
+          <w:dstrike w:val="0"/>
+          <w:outline w:val="0"/>
+          <w:shadow w:val="0"/>
+          <w:emboss w:val="0"/>
+          <w:imprint w:val="0"/>
+          <w:noProof w:val="0"/>
+          <w:vanish w:val="0"/>
+          <w:color w:val="auto"/>
+          <w:spacing w:val="0"/>
+          <w:w w:val="100"/>
+          <w:kern w:val="0"/>
+          <w:position w:val="0"/>
+          <w:sz w:val="22"/>
+          <w:szCs w:val="22"/>
+          <w:highlight w:val="none"/>
+          <w:u w:val="none" w:color="auto"/>
+          <w:effect w:val="none"/>
+          <w:bdr w:val="none" w:sz="0" w:space="0" w:color="auto"/>
           <w:shd w:val="clear" w:color="auto" w:fill="auto"/>
           <w:vertAlign w:val="baseline"/>
           <w:rtl w:val="0"/>
@@ -1003,14 +1003,14 @@
           <w:highlight w:val="none"/>
           <w:u w:val="none" w:color="auto"/>
           <w:effect w:val="none"/>
-          <w:bdr w:val="nil"/>
-          <w:shd w:val="clear" w:color="auto" w:fill="auto"/>
-          <w:vertAlign w:val="baseline"/>
-          <w:rtl w:val="0"/>
-          <w:cs w:val="0"/>
-          <w:lang w:val="fr-FR" w:eastAsia="zh-TW" w:bidi="ar-SA"/>
-        </w:rPr>
-        <w:t>Snýùg hæànd hòòw dæàrèè hèèrèè tòòòò.</w:t>
+          <w:bdr w:val="none" w:sz="0" w:space="0" w:color="auto"/>
+          <w:shd w:val="clear" w:color="auto" w:fill="auto"/>
+          <w:vertAlign w:val="baseline"/>
+          <w:rtl w:val="0"/>
+          <w:cs w:val="0"/>
+          <w:lang w:val="fr-FR" w:eastAsia="zh-TW" w:bidi="ar-SA"/>
+        </w:rPr>
+        <w:t>Snúûg háând hóöw dáârëê hëêrëê tóöóö.</w:t>
       </w:r>
       <w:bookmarkStart w:id="0" w:name="_GoBack"/>
       <w:bookmarkEnd w:id="0"/>

--- a/Test_BP/Fol_2k_files_500(2)/fr-FR/file 500_2 - Copy (359).docx
+++ b/Test_BP/Fol_2k_files_500(2)/fr-FR/file 500_2 - Copy (359).docx
@@ -42,7 +42,7 @@
           <w:cs w:val="0"/>
           <w:lang w:val="fr-FR" w:eastAsia="zh-TW" w:bidi="ar-SA"/>
         </w:rPr>
-        <w:t>t êèxcêèpt tõõ sõõ têèmpêèr müútüúææl tææstêès mõõthêèr.</w:t>
+        <w:t>t ééxcéépt tóô sóô téémpéér múýtúýáäl táästéés móôthéér.</w:t>
       </w:r>
       <w:r>
         <w:rPr>
@@ -116,7 +116,7 @@
           <w:cs w:val="0"/>
           <w:lang w:val="fr-FR" w:eastAsia="zh-TW" w:bidi="ar-SA"/>
         </w:rPr>
-        <w:t>Ïntèërèëstèëd cüültïïváåtèëd ïïts cöõntïïnüüïïng nöõw yèët áårèë.</w:t>
+        <w:t>Ìntëêrëêstëêd cüûltíïvàâtëêd íïts cöôntíïnüûíïng nöôw yëêt àârëê.</w:t>
       </w:r>
       <w:r>
         <w:rPr>
@@ -190,7 +190,7 @@
           <w:cs w:val="0"/>
           <w:lang w:val="fr-FR" w:eastAsia="zh-TW" w:bidi="ar-SA"/>
         </w:rPr>
-        <w:t>Öúût ííntêèrêèstêèd âæccêèptâæncêè õôúûr pâærtííâælííty âæffrõôntííng úûnplêèâæsâænt why âædd.</w:t>
+        <w:t>Õüýt îìntèèrèèstèèd æáccèèptæáncèè ööüýr pæártîìæálîìty æáffrööntîìng üýnplèèæásæánt why æádd.</w:t>
       </w:r>
       <w:r>
         <w:rPr>
@@ -264,7 +264,7 @@
           <w:cs w:val="0"/>
           <w:lang w:val="fr-FR" w:eastAsia="zh-TW" w:bidi="ar-SA"/>
         </w:rPr>
-        <w:t>Êstéééém gáårdéén méén yéét shy cööýùrséé.</w:t>
+        <w:t>Ëstêèêèm gâárdêèn mêèn yêèt shy côöûûrsêè.</w:t>
       </w:r>
       <w:r>
         <w:rPr>
@@ -338,7 +338,7 @@
           <w:cs w:val="0"/>
           <w:lang w:val="fr-FR" w:eastAsia="zh-TW" w:bidi="ar-SA"/>
         </w:rPr>
-        <w:t>Cõónsûùltëèd ûùp my tõólëèræábly sõómëètìîmëès pëèrpëètûùæál õóh.</w:t>
+        <w:t>Cõònsûýltéêd ûýp my tõòléêråäbly sõòméêtììméês péêrpéêtûýåäl õòh.</w:t>
       </w:r>
       <w:r>
         <w:rPr>
@@ -412,7 +412,7 @@
           <w:cs w:val="0"/>
           <w:lang w:val="fr-FR" w:eastAsia="zh-TW" w:bidi="ar-SA"/>
         </w:rPr>
-        <w:t>Êxprèèssììôõn àãccèèptàãncèè ììmprüúdèèncèè pàãrtììcüúlàãr hàãd èèàãt üúnsàãtììàãblèè.</w:t>
+        <w:t>Èxprëëssìïòõn æáccëëptæáncëë ìïmprüüdëëncëë pæártìïcüülæár hæád ëëæát üünsæátìïæáblëë.</w:t>
       </w:r>
       <w:r>
         <w:rPr>
@@ -492,7 +492,7 @@
           <w:cs w:val="0"/>
           <w:lang w:val="fr-FR" w:eastAsia="zh-TW" w:bidi="ar-SA"/>
         </w:rPr>
-        <w:t>Häàd dêênôõtííng prôõpêêrly jôõííntûýrêê yôõûý ôõccäàsííôõn díírêêctly räàííllêêry.</w:t>
+        <w:t>Háåd dëënòôtïîng pròôpëërly jòôïîntûûrëë yòôûû òôccáåsïîòôn dïîrëëctly ráåïîllëëry.</w:t>
       </w:r>
       <w:r>
         <w:rPr>
@@ -566,7 +566,7 @@
           <w:cs w:val="0"/>
           <w:lang w:val="fr-FR" w:eastAsia="zh-TW" w:bidi="ar-SA"/>
         </w:rPr>
-        <w:t>În sæãîïd tõö õöf põöõör fùùll bêê põöst fæãcêê snùùg.</w:t>
+        <w:t>Ìn sàåííd töõ öõf pöõöõr fûûll bêè pöõst fàåcêè snûûg.</w:t>
       </w:r>
       <w:r>
         <w:rPr>
@@ -640,7 +640,7 @@
           <w:cs w:val="0"/>
           <w:lang w:val="fr-FR" w:eastAsia="zh-TW" w:bidi="ar-SA"/>
         </w:rPr>
-        <w:t>Ïntróòdùùcééd íïmprùùdééncéé séééé sæày ùùnplééæàsíïng déévóònshíïréé æàccééptæàncéé sóòn.</w:t>
+        <w:t>Ïntröòdüùcéëd îïmprüùdéëncéë séëéë sâày üùnpléëâàsîïng déëvöònshîïréë âàccéëptâàncéë söòn.</w:t>
       </w:r>
       <w:r>
         <w:rPr>
@@ -714,7 +714,7 @@
           <w:cs w:val="0"/>
           <w:lang w:val="fr-FR" w:eastAsia="zh-TW" w:bidi="ar-SA"/>
         </w:rPr>
-        <w:t>Êxèëtèër lööngèër wíìsdööm gáày nöör dèësíìgn áàgèë.</w:t>
+        <w:t>Èxéétéér lóöngéér wîïsdóöm gæäy nóör déésîïgn æägéé.</w:t>
       </w:r>
       <w:r>
         <w:rPr>
@@ -788,7 +788,7 @@
           <w:cs w:val="0"/>
           <w:lang w:val="fr-FR" w:eastAsia="zh-TW" w:bidi="ar-SA"/>
         </w:rPr>
-        <w:t>Âm wéèáæthéèr töõ éèntéèréèd nöõrláænd nöõ íín shöõwííng séèrvíícéè.</w:t>
+        <w:t>Æm wéêâæthéêr tóõ éêntéêréêd nóõrlâænd nóõ íïn shóõwíïng séêrvíïcéê.</w:t>
       </w:r>
       <w:r>
         <w:rPr>
@@ -862,7 +862,7 @@
           <w:cs w:val="0"/>
           <w:lang w:val="fr-FR" w:eastAsia="zh-TW" w:bidi="ar-SA"/>
         </w:rPr>
-        <w:t>Nõõr rèèpèèáætèèd spèèáækíìng shy áæppèètíìtèè.</w:t>
+        <w:t>Nôõr rèépèéââtèéd spèéââkíìng shy ââppèétíìtèé.</w:t>
       </w:r>
       <w:r>
         <w:rPr>
@@ -936,7 +936,7 @@
           <w:cs w:val="0"/>
           <w:lang w:val="fr-FR" w:eastAsia="zh-TW" w:bidi="ar-SA"/>
         </w:rPr>
-        <w:t>Èxcîítêèd îít hããstîíly ããn pããstûürêè îít öôbsêèrvêè.</w:t>
+        <w:t>Éxcìítëëd ìít håæstìíly åæn påæstýûrëë ìít ôòbsëërvëë.</w:t>
       </w:r>
       <w:r>
         <w:rPr>
@@ -1010,7 +1010,7 @@
           <w:cs w:val="0"/>
           <w:lang w:val="fr-FR" w:eastAsia="zh-TW" w:bidi="ar-SA"/>
         </w:rPr>
-        <w:t>Snúûg háând hóöw dáârëê hëêrëê tóöóö.</w:t>
+        <w:t>Snýûg hàænd höòw dàærèë hèërèë töòöò.</w:t>
       </w:r>
       <w:bookmarkStart w:id="0" w:name="_GoBack"/>
       <w:bookmarkEnd w:id="0"/>

--- a/Test_BP/Fol_2k_files_500(2)/fr-FR/file 500_2 - Copy (359).docx
+++ b/Test_BP/Fol_2k_files_500(2)/fr-FR/file 500_2 - Copy (359).docx
@@ -42,7 +42,7 @@
           <w:cs w:val="0"/>
           <w:lang w:val="fr-FR" w:eastAsia="zh-TW" w:bidi="ar-SA"/>
         </w:rPr>
-        <w:t>t ééxcéépt tóô sóô téémpéér múýtúýáäl táästéés móôthéér.</w:t>
+        <w:t>t èéxcèépt tõó sõó tèémpèér mýùtýùãål tãåstèés mõóthèér.</w:t>
       </w:r>
       <w:r>
         <w:rPr>
@@ -116,7 +116,7 @@
           <w:cs w:val="0"/>
           <w:lang w:val="fr-FR" w:eastAsia="zh-TW" w:bidi="ar-SA"/>
         </w:rPr>
-        <w:t>Ìntëêrëêstëêd cüûltíïvàâtëêd íïts cöôntíïnüûíïng nöôw yëêt àârëê.</w:t>
+        <w:t>Ïntéëréëstéëd cúültìïvàâtéëd ìïts cöôntìïnúüìïng nöôw yéët àâréë.</w:t>
       </w:r>
       <w:r>
         <w:rPr>
@@ -190,7 +190,7 @@
           <w:cs w:val="0"/>
           <w:lang w:val="fr-FR" w:eastAsia="zh-TW" w:bidi="ar-SA"/>
         </w:rPr>
-        <w:t>Õüýt îìntèèrèèstèèd æáccèèptæáncèè ööüýr pæártîìæálîìty æáffrööntîìng üýnplèèæásæánt why æádd.</w:t>
+        <w:t>Òýût ììntëërëëstëëd áâccëëptáâncëë óóýûr páârtììáâlììty áâffróóntììng ýûnplëëáâsáânt why áâdd.</w:t>
       </w:r>
       <w:r>
         <w:rPr>
@@ -264,7 +264,7 @@
           <w:cs w:val="0"/>
           <w:lang w:val="fr-FR" w:eastAsia="zh-TW" w:bidi="ar-SA"/>
         </w:rPr>
-        <w:t>Ëstêèêèm gâárdêèn mêèn yêèt shy côöûûrsêè.</w:t>
+        <w:t>Éstëëëëm gäårdëën mëën yëët shy còöúürsëë.</w:t>
       </w:r>
       <w:r>
         <w:rPr>
@@ -338,7 +338,7 @@
           <w:cs w:val="0"/>
           <w:lang w:val="fr-FR" w:eastAsia="zh-TW" w:bidi="ar-SA"/>
         </w:rPr>
-        <w:t>Cõònsûýltéêd ûýp my tõòléêråäbly sõòméêtììméês péêrpéêtûýåäl õòh.</w:t>
+        <w:t>Côónsûýltêèd ûýp my tôólêèrããbly sôómêètïìmêès pêèrpêètûýããl ôóh.</w:t>
       </w:r>
       <w:r>
         <w:rPr>
@@ -412,7 +412,7 @@
           <w:cs w:val="0"/>
           <w:lang w:val="fr-FR" w:eastAsia="zh-TW" w:bidi="ar-SA"/>
         </w:rPr>
-        <w:t>Èxprëëssìïòõn æáccëëptæáncëë ìïmprüüdëëncëë pæártìïcüülæár hæád ëëæát üünsæátìïæáblëë.</w:t>
+        <w:t>Éxprééssìïôõn äãccééptäãncéé ìïmprûûdééncéé päãrtìïcûûläãr häãd ééäãt ûûnsäãtìïäãbléé.</w:t>
       </w:r>
       <w:r>
         <w:rPr>
@@ -492,7 +492,7 @@
           <w:cs w:val="0"/>
           <w:lang w:val="fr-FR" w:eastAsia="zh-TW" w:bidi="ar-SA"/>
         </w:rPr>
-        <w:t>Háåd dëënòôtïîng pròôpëërly jòôïîntûûrëë yòôûû òôccáåsïîòôn dïîrëëctly ráåïîllëëry.</w:t>
+        <w:t>Häæd dèènöòtìïng pröòpèèrly jöòìïntüùrèè yöòüù öòccäæsìïöòn dìïrèèctly räæìïllèèry.</w:t>
       </w:r>
       <w:r>
         <w:rPr>
@@ -566,7 +566,7 @@
           <w:cs w:val="0"/>
           <w:lang w:val="fr-FR" w:eastAsia="zh-TW" w:bidi="ar-SA"/>
         </w:rPr>
-        <w:t>Ìn sàåííd töõ öõf pöõöõr fûûll bêè pöõst fàåcêè snûûg.</w:t>
+        <w:t>Ín säáìïd tòó òóf pòóòór fýüll béê pòóst fäácéê snýüg.</w:t>
       </w:r>
       <w:r>
         <w:rPr>
@@ -640,7 +640,7 @@
           <w:cs w:val="0"/>
           <w:lang w:val="fr-FR" w:eastAsia="zh-TW" w:bidi="ar-SA"/>
         </w:rPr>
-        <w:t>Ïntröòdüùcéëd îïmprüùdéëncéë séëéë sâày üùnpléëâàsîïng déëvöònshîïréë âàccéëptâàncéë söòn.</w:t>
+        <w:t>Íntróôdûúcêëd ìîmprûúdêëncêë sêëêë sâäy ûúnplêëâäsìîng dêëvóônshìîrêë âäccêëptâäncêë sóôn.</w:t>
       </w:r>
       <w:r>
         <w:rPr>
@@ -714,7 +714,7 @@
           <w:cs w:val="0"/>
           <w:lang w:val="fr-FR" w:eastAsia="zh-TW" w:bidi="ar-SA"/>
         </w:rPr>
-        <w:t>Èxéétéér lóöngéér wîïsdóöm gæäy nóör déésîïgn æägéé.</w:t>
+        <w:t>Êxëêtëêr lòõngëêr wìísdòõm gäày nòõr dëêsìígn äàgëê.</w:t>
       </w:r>
       <w:r>
         <w:rPr>
@@ -788,7 +788,7 @@
           <w:cs w:val="0"/>
           <w:lang w:val="fr-FR" w:eastAsia="zh-TW" w:bidi="ar-SA"/>
         </w:rPr>
-        <w:t>Æm wéêâæthéêr tóõ éêntéêréêd nóõrlâænd nóõ íïn shóõwíïng séêrvíïcéê.</w:t>
+        <w:t>Åm wèëåãthèër tòò èëntèërèëd nòòrlåãnd nòò îín shòòwîíng sèërvîícèë.</w:t>
       </w:r>
       <w:r>
         <w:rPr>
@@ -862,7 +862,7 @@
           <w:cs w:val="0"/>
           <w:lang w:val="fr-FR" w:eastAsia="zh-TW" w:bidi="ar-SA"/>
         </w:rPr>
-        <w:t>Nôõr rèépèéââtèéd spèéââkíìng shy ââppèétíìtèé.</w:t>
+        <w:t>Nöòr rêépêéåátêéd spêéåákîíng shy åáppêétîítêé.</w:t>
       </w:r>
       <w:r>
         <w:rPr>
@@ -936,7 +936,7 @@
           <w:cs w:val="0"/>
           <w:lang w:val="fr-FR" w:eastAsia="zh-TW" w:bidi="ar-SA"/>
         </w:rPr>
-        <w:t>Éxcìítëëd ìít håæstìíly åæn påæstýûrëë ìít ôòbsëërvëë.</w:t>
+        <w:t>Éxcíîtèëd íît hàästíîly àän pàästýùrèë íît óôbsèërvèë.</w:t>
       </w:r>
       <w:r>
         <w:rPr>
@@ -1010,7 +1010,7 @@
           <w:cs w:val="0"/>
           <w:lang w:val="fr-FR" w:eastAsia="zh-TW" w:bidi="ar-SA"/>
         </w:rPr>
-        <w:t>Snýûg hàænd höòw dàærèë hèërèë töòöò.</w:t>
+        <w:t>Snýúg häænd hôõw däæréê héêréê tôõôõ.</w:t>
       </w:r>
       <w:bookmarkStart w:id="0" w:name="_GoBack"/>
       <w:bookmarkEnd w:id="0"/>
